--- a/email_v1.docx
+++ b/email_v1.docx
@@ -72,217 +72,43 @@
       </w:pPr>
       <w:r>
         <w:rPr>
-          <w:rFonts w:asciiTheme="minorHAnsi" w:hAnsiTheme="minorHAnsi"/>
-          <w:color w:val="000000"/>
-        </w:rPr>
-        <w:t>Thes</w:t>
-      </w:r>
-      <w:r>
-        <w:rPr>
-          <w:rFonts w:asciiTheme="minorHAnsi" w:hAnsiTheme="minorHAnsi"/>
-          <w:color w:val="000000"/>
-        </w:rPr>
-        <w:t xml:space="preserve">Syllabus and </w:t>
-      </w:r>
-      <w:r>
-        <w:rPr>
-          <w:rFonts w:asciiTheme="minorHAnsi" w:hAnsiTheme="minorHAnsi"/>
-          <w:color w:val="000000"/>
-        </w:rPr>
-        <w:t>schedule is attached (Sy</w:t>
-      </w:r>
-      <w:r>
-        <w:rPr>
-          <w:rFonts w:asciiTheme="minorHAnsi" w:hAnsiTheme="minorHAnsi"/>
-          <w:color w:val="000000"/>
-        </w:rPr>
-        <w:t>llabus.pdf).  T</w:t>
-      </w:r>
-      <w:r>
-        <w:rPr>
-          <w:rFonts w:asciiTheme="minorHAnsi" w:hAnsiTheme="minorHAnsi"/>
-          <w:color w:val="000000"/>
-        </w:rPr>
-        <w:t>he clinic will be held at Odum School of Ecology Room 21 (computer room) both days starting at 8am.</w:t>
-      </w:r>
-    </w:p>
-    <w:p>
-      <w:pPr>
-        <w:pStyle w:val="NormalWeb"/>
-        <w:spacing w:before="0" w:beforeAutospacing="0" w:after="0" w:afterAutospacing="0" w:line="360" w:lineRule="auto"/>
-        <w:jc w:val="both"/>
-        <w:rPr>
-          <w:rFonts w:asciiTheme="minorHAnsi" w:hAnsiTheme="minorHAnsi"/>
-          <w:color w:val="000000"/>
-        </w:rPr>
-      </w:pPr>
-    </w:p>
-    <w:p>
-      <w:pPr>
-        <w:pStyle w:val="NormalWeb"/>
-        <w:spacing w:before="0" w:beforeAutospacing="0" w:after="0" w:afterAutospacing="0" w:line="360" w:lineRule="auto"/>
-        <w:jc w:val="both"/>
-        <w:rPr>
-          <w:rFonts w:asciiTheme="minorHAnsi" w:hAnsiTheme="minorHAnsi"/>
-          <w:color w:val="000000"/>
-        </w:rPr>
-      </w:pPr>
-      <w:r>
-        <w:rPr>
-          <w:rFonts w:asciiTheme="minorHAnsi" w:hAnsiTheme="minorHAnsi"/>
-          <w:color w:val="000000"/>
-        </w:rPr>
-        <w:t>Also attached is a zip file which contains</w:t>
-      </w:r>
-    </w:p>
-    <w:p>
-      <w:pPr>
-        <w:pStyle w:val="NormalWeb"/>
-        <w:numPr>
-          <w:ilvl w:val="0"/>
-          <w:numId w:val="1"/>
-        </w:numPr>
-        <w:spacing w:before="0" w:beforeAutospacing="0" w:after="0" w:afterAutospacing="0" w:line="360" w:lineRule="auto"/>
-        <w:jc w:val="both"/>
-        <w:rPr>
-          <w:rFonts w:asciiTheme="minorHAnsi" w:hAnsiTheme="minorHAnsi"/>
-          <w:color w:val="000000"/>
-        </w:rPr>
-      </w:pPr>
-      <w:r>
-        <w:rPr>
-          <w:rFonts w:asciiTheme="minorHAnsi" w:hAnsiTheme="minorHAnsi"/>
-          <w:color w:val="000000"/>
-        </w:rPr>
-        <w:t>A ppt file – Introduction to R lecture</w:t>
-      </w:r>
-    </w:p>
-    <w:p>
-      <w:pPr>
-        <w:pStyle w:val="NormalWeb"/>
-        <w:numPr>
-          <w:ilvl w:val="0"/>
-          <w:numId w:val="1"/>
-        </w:numPr>
-        <w:spacing w:before="0" w:beforeAutospacing="0" w:after="0" w:afterAutospacing="0" w:line="360" w:lineRule="auto"/>
-        <w:jc w:val="both"/>
-        <w:rPr>
-          <w:rFonts w:asciiTheme="minorHAnsi" w:hAnsiTheme="minorHAnsi"/>
-          <w:color w:val="000000"/>
-        </w:rPr>
-      </w:pPr>
-      <w:r>
-        <w:rPr>
-          <w:rFonts w:asciiTheme="minorHAnsi" w:hAnsiTheme="minorHAnsi"/>
-          <w:color w:val="000000"/>
-        </w:rPr>
-        <w:t>An HTML file – Lecture notes and practicals/ exercises</w:t>
-      </w:r>
-    </w:p>
-    <w:p>
-      <w:pPr>
-        <w:pStyle w:val="NormalWeb"/>
-        <w:numPr>
-          <w:ilvl w:val="0"/>
-          <w:numId w:val="1"/>
-        </w:numPr>
-        <w:spacing w:before="0" w:beforeAutospacing="0" w:after="0" w:afterAutospacing="0" w:line="360" w:lineRule="auto"/>
-        <w:jc w:val="both"/>
-        <w:rPr>
-          <w:rFonts w:asciiTheme="minorHAnsi" w:hAnsiTheme="minorHAnsi"/>
-          <w:color w:val="000000"/>
-        </w:rPr>
-      </w:pPr>
-      <w:r>
-        <w:rPr>
-          <w:rFonts w:asciiTheme="minorHAnsi" w:hAnsiTheme="minorHAnsi"/>
-          <w:color w:val="000000"/>
-        </w:rPr>
-        <w:t>R files-  Code to run during the practicals</w:t>
-      </w:r>
-    </w:p>
-    <w:p>
-      <w:pPr>
-        <w:pStyle w:val="NormalWeb"/>
-        <w:spacing w:before="0" w:beforeAutospacing="0" w:after="0" w:afterAutospacing="0" w:line="360" w:lineRule="auto"/>
-        <w:jc w:val="both"/>
-        <w:rPr>
-          <w:rFonts w:asciiTheme="minorHAnsi" w:hAnsiTheme="minorHAnsi"/>
-          <w:color w:val="000000"/>
-        </w:rPr>
-      </w:pPr>
-    </w:p>
-    <w:p>
-      <w:pPr>
-        <w:pStyle w:val="NormalWeb"/>
-        <w:spacing w:before="0" w:beforeAutospacing="0" w:after="0" w:afterAutospacing="0" w:line="360" w:lineRule="auto"/>
-        <w:jc w:val="both"/>
-        <w:rPr>
-          <w:rFonts w:asciiTheme="minorHAnsi" w:hAnsiTheme="minorHAnsi"/>
-          <w:color w:val="000000"/>
-        </w:rPr>
-      </w:pPr>
-      <w:r>
-        <w:rPr>
-          <w:rFonts w:asciiTheme="minorHAnsi" w:hAnsiTheme="minorHAnsi"/>
-          <w:color w:val="000000"/>
-        </w:rPr>
-        <w:t>Please fill out the google form pertaining to </w:t>
-      </w:r>
-      <w:r>
-        <w:rPr>
-          <w:rFonts w:asciiTheme="minorHAnsi" w:hAnsiTheme="minorHAnsi"/>
-          <w:b/>
-          <w:color w:val="000000"/>
-        </w:rPr>
-        <w:t>your level of</w:t>
-      </w:r>
-      <w:r>
-        <w:rPr>
-          <w:rStyle w:val="apple-converted-space"/>
-          <w:rFonts w:asciiTheme="minorHAnsi" w:hAnsiTheme="minorHAnsi"/>
-          <w:b/>
-          <w:color w:val="000000"/>
-        </w:rPr>
-        <w:t> </w:t>
-      </w:r>
-      <w:r>
-        <w:rPr>
-          <w:rFonts w:asciiTheme="minorHAnsi" w:hAnsiTheme="minorHAnsi"/>
-          <w:b/>
-          <w:color w:val="000000"/>
-        </w:rPr>
-        <w:t>expertise in R</w:t>
-      </w:r>
-      <w:r>
-        <w:rPr>
-          <w:rFonts w:asciiTheme="minorHAnsi" w:hAnsiTheme="minorHAnsi"/>
-          <w:color w:val="000000"/>
-        </w:rPr>
-        <w:t xml:space="preserve"> and</w:t>
-      </w:r>
-      <w:r>
-        <w:rPr>
-          <w:rStyle w:val="apple-converted-space"/>
-          <w:rFonts w:asciiTheme="minorHAnsi" w:hAnsiTheme="minorHAnsi"/>
-          <w:color w:val="000000"/>
-        </w:rPr>
-        <w:t> </w:t>
-      </w:r>
-      <w:r>
-        <w:rPr>
-          <w:rFonts w:asciiTheme="minorHAnsi" w:hAnsiTheme="minorHAnsi"/>
-          <w:b/>
-          <w:color w:val="000000"/>
-        </w:rPr>
-        <w:t>Saturday lunch</w:t>
-      </w:r>
-      <w:r>
-        <w:rPr>
-          <w:rFonts w:asciiTheme="minorHAnsi" w:hAnsiTheme="minorHAnsi"/>
-          <w:color w:val="000000"/>
-        </w:rPr>
-        <w:t xml:space="preserve"> options: </w:t>
+          <w:rFonts w:ascii="Calibri" w:eastAsia="Times New Roman" w:hAnsi="Calibri"/>
+          <w:color w:val="000000"/>
+        </w:rPr>
+        <w:t xml:space="preserve">The </w:t>
+      </w:r>
+      <w:r>
+        <w:rPr>
+          <w:rFonts w:ascii="Calibri" w:eastAsia="Times New Roman" w:hAnsi="Calibri"/>
+          <w:color w:val="000000"/>
+        </w:rPr>
+        <w:t xml:space="preserve">syllabus and schedule is attached (Syllabus.pdf).  The clinic will be held at Odum School of Ecology Room 21 (computer room) both days starting at 8am and run the full day. We will </w:t>
+      </w:r>
+      <w:r>
+        <w:rPr>
+          <w:rFonts w:ascii="Calibri" w:eastAsia="Times New Roman" w:hAnsi="Calibri"/>
+          <w:color w:val="000000"/>
+        </w:rPr>
+        <w:t>take an</w:t>
+      </w:r>
+      <w:r>
+        <w:rPr>
+          <w:rFonts w:ascii="Calibri" w:eastAsia="Times New Roman" w:hAnsi="Calibri"/>
+          <w:color w:val="000000"/>
+        </w:rPr>
+        <w:t xml:space="preserve"> hour break for lunch. Saturday the program will provide a pizza lunch! </w:t>
+      </w:r>
+      <w:r>
+        <w:rPr>
+          <w:rFonts w:ascii="Calibri" w:eastAsia="Times New Roman" w:hAnsi="Calibri"/>
+        </w:rPr>
+        <w:t>Please RSVP for lunch today</w:t>
+      </w:r>
+      <w:r>
+        <w:rPr>
+          <w:rFonts w:ascii="Calibri" w:eastAsia="Times New Roman" w:hAnsi="Calibri"/>
+        </w:rPr>
+        <w:t xml:space="preserve">: </w:t>
       </w:r>
       <w:hyperlink r:id="rId5" w:tgtFrame="_blank" w:history="1">
         <w:r>
@@ -294,13 +120,6 @@
           <w:t>https://goo.gl/forms/BPJJlcejb48Alqol1</w:t>
         </w:r>
       </w:hyperlink>
-      <w:r>
-        <w:rPr>
-          <w:rFonts w:asciiTheme="minorHAnsi" w:hAnsiTheme="minorHAnsi"/>
-          <w:color w:val="000000"/>
-        </w:rPr>
-        <w:t xml:space="preserve">. </w:t>
-      </w:r>
     </w:p>
     <w:p>
       <w:pPr>
@@ -312,13 +131,6 @@
           <w:color w:val="000000"/>
         </w:rPr>
       </w:pPr>
-      <w:r>
-        <w:rPr>
-          <w:rFonts w:asciiTheme="minorHAnsi" w:hAnsiTheme="minorHAnsi"/>
-          <w:color w:val="000000"/>
-        </w:rPr>
-        <w:t>There will be no food provided on Friday, but both the GA center and the bagel shop in the Learning center are within walking distance.</w:t>
-      </w:r>
     </w:p>
     <w:p>
       <w:pPr>
@@ -330,10 +142,21 @@
           <w:color w:val="000000"/>
         </w:rPr>
       </w:pPr>
-    </w:p>
-    <w:p>
-      <w:pPr>
-        <w:pStyle w:val="NormalWeb"/>
+      <w:r>
+        <w:rPr>
+          <w:rFonts w:asciiTheme="minorHAnsi" w:hAnsiTheme="minorHAnsi"/>
+          <w:color w:val="000000"/>
+        </w:rPr>
+        <w:t>Also attached is a zip file which contains</w:t>
+      </w:r>
+    </w:p>
+    <w:p>
+      <w:pPr>
+        <w:pStyle w:val="NormalWeb"/>
+        <w:numPr>
+          <w:ilvl w:val="0"/>
+          <w:numId w:val="1"/>
+        </w:numPr>
         <w:spacing w:before="0" w:beforeAutospacing="0" w:after="0" w:afterAutospacing="0" w:line="360" w:lineRule="auto"/>
         <w:jc w:val="both"/>
         <w:rPr>
@@ -346,12 +169,16 @@
           <w:rFonts w:asciiTheme="minorHAnsi" w:hAnsiTheme="minorHAnsi"/>
           <w:color w:val="000000"/>
         </w:rPr>
-        <w:t>The computers in the computer room already have both R and RStudio installed. I encourage you to use the computers in the room.  However, if you prefer bringing your laptop, please try to install R and RStudio beforehand.</w:t>
-      </w:r>
-    </w:p>
-    <w:p>
-      <w:pPr>
-        <w:pStyle w:val="NormalWeb"/>
+        <w:t>A ppt file – Introduction to R lecture</w:t>
+      </w:r>
+    </w:p>
+    <w:p>
+      <w:pPr>
+        <w:pStyle w:val="NormalWeb"/>
+        <w:numPr>
+          <w:ilvl w:val="0"/>
+          <w:numId w:val="1"/>
+        </w:numPr>
         <w:spacing w:before="0" w:beforeAutospacing="0" w:after="0" w:afterAutospacing="0" w:line="360" w:lineRule="auto"/>
         <w:jc w:val="both"/>
         <w:rPr>
@@ -359,6 +186,154 @@
           <w:color w:val="000000"/>
         </w:rPr>
       </w:pPr>
+      <w:r>
+        <w:rPr>
+          <w:rFonts w:asciiTheme="minorHAnsi" w:hAnsiTheme="minorHAnsi"/>
+          <w:color w:val="000000"/>
+        </w:rPr>
+        <w:t>An HTML file – Lecture notes and practicals/ exercises</w:t>
+      </w:r>
+    </w:p>
+    <w:p>
+      <w:pPr>
+        <w:pStyle w:val="NormalWeb"/>
+        <w:numPr>
+          <w:ilvl w:val="0"/>
+          <w:numId w:val="1"/>
+        </w:numPr>
+        <w:spacing w:before="0" w:beforeAutospacing="0" w:after="0" w:afterAutospacing="0" w:line="360" w:lineRule="auto"/>
+        <w:jc w:val="both"/>
+        <w:rPr>
+          <w:rFonts w:asciiTheme="minorHAnsi" w:hAnsiTheme="minorHAnsi"/>
+          <w:color w:val="000000"/>
+        </w:rPr>
+      </w:pPr>
+      <w:r>
+        <w:rPr>
+          <w:rFonts w:asciiTheme="minorHAnsi" w:hAnsiTheme="minorHAnsi"/>
+          <w:color w:val="000000"/>
+        </w:rPr>
+        <w:t>R files-  Code to run during the practicals</w:t>
+      </w:r>
+    </w:p>
+    <w:p>
+      <w:pPr>
+        <w:pStyle w:val="NormalWeb"/>
+        <w:spacing w:before="0" w:beforeAutospacing="0" w:after="0" w:afterAutospacing="0" w:line="360" w:lineRule="auto"/>
+        <w:jc w:val="both"/>
+        <w:rPr>
+          <w:rFonts w:asciiTheme="minorHAnsi" w:hAnsiTheme="minorHAnsi"/>
+          <w:color w:val="000000"/>
+        </w:rPr>
+      </w:pPr>
+      <w:bookmarkStart w:id="0" w:name="_GoBack"/>
+      <w:bookmarkEnd w:id="0"/>
+    </w:p>
+    <w:p>
+      <w:pPr>
+        <w:pStyle w:val="NormalWeb"/>
+        <w:spacing w:before="0" w:beforeAutospacing="0" w:after="0" w:afterAutospacing="0" w:line="360" w:lineRule="auto"/>
+        <w:jc w:val="both"/>
+        <w:rPr>
+          <w:rFonts w:asciiTheme="minorHAnsi" w:hAnsiTheme="minorHAnsi"/>
+          <w:color w:val="000000"/>
+        </w:rPr>
+      </w:pPr>
+      <w:r>
+        <w:rPr>
+          <w:rFonts w:asciiTheme="minorHAnsi" w:hAnsiTheme="minorHAnsi"/>
+          <w:color w:val="000000"/>
+        </w:rPr>
+        <w:t xml:space="preserve">We will be using both </w:t>
+      </w:r>
+      <w:r>
+        <w:rPr>
+          <w:rFonts w:asciiTheme="minorHAnsi" w:hAnsiTheme="minorHAnsi"/>
+          <w:color w:val="000000"/>
+        </w:rPr>
+        <w:t>R and RStudio</w:t>
+      </w:r>
+      <w:r>
+        <w:rPr>
+          <w:rFonts w:asciiTheme="minorHAnsi" w:hAnsiTheme="minorHAnsi"/>
+          <w:color w:val="000000"/>
+        </w:rPr>
+        <w:t>,</w:t>
+      </w:r>
+      <w:r>
+        <w:rPr>
+          <w:rFonts w:asciiTheme="minorHAnsi" w:hAnsiTheme="minorHAnsi"/>
+          <w:color w:val="000000"/>
+        </w:rPr>
+        <w:t xml:space="preserve"> which are already</w:t>
+      </w:r>
+      <w:r>
+        <w:rPr>
+          <w:rFonts w:asciiTheme="minorHAnsi" w:hAnsiTheme="minorHAnsi"/>
+          <w:color w:val="000000"/>
+        </w:rPr>
+        <w:t xml:space="preserve"> installed</w:t>
+      </w:r>
+      <w:r>
+        <w:rPr>
+          <w:rFonts w:asciiTheme="minorHAnsi" w:hAnsiTheme="minorHAnsi"/>
+          <w:color w:val="000000"/>
+        </w:rPr>
+        <w:t xml:space="preserve"> in the computer lab. We</w:t>
+      </w:r>
+      <w:r>
+        <w:rPr>
+          <w:rFonts w:asciiTheme="minorHAnsi" w:hAnsiTheme="minorHAnsi"/>
+          <w:color w:val="000000"/>
+        </w:rPr>
+        <w:t xml:space="preserve"> encourage you to use the computers in the room.  However, if you prefer bringing your laptop, </w:t>
+      </w:r>
+      <w:r>
+        <w:rPr>
+          <w:rFonts w:asciiTheme="minorHAnsi" w:hAnsiTheme="minorHAnsi"/>
+          <w:color w:val="000000"/>
+        </w:rPr>
+        <w:t>ensure you have both</w:t>
+      </w:r>
+      <w:r>
+        <w:rPr>
+          <w:rFonts w:asciiTheme="minorHAnsi" w:hAnsiTheme="minorHAnsi"/>
+          <w:color w:val="000000"/>
+        </w:rPr>
+        <w:t xml:space="preserve"> R and RStudio</w:t>
+      </w:r>
+      <w:r>
+        <w:rPr>
+          <w:rFonts w:asciiTheme="minorHAnsi" w:hAnsiTheme="minorHAnsi"/>
+          <w:color w:val="000000"/>
+        </w:rPr>
+        <w:t xml:space="preserve"> installed </w:t>
+      </w:r>
+      <w:r>
+        <w:rPr>
+          <w:rFonts w:asciiTheme="minorHAnsi" w:hAnsiTheme="minorHAnsi"/>
+          <w:color w:val="000000"/>
+        </w:rPr>
+        <w:t>beforehand</w:t>
+      </w:r>
+      <w:r>
+        <w:rPr>
+          <w:rFonts w:asciiTheme="minorHAnsi" w:hAnsiTheme="minorHAnsi"/>
+          <w:color w:val="000000"/>
+        </w:rPr>
+        <w:t>.</w:t>
+      </w:r>
+    </w:p>
+    <w:p>
+      <w:pPr>
+        <w:pStyle w:val="NormalWeb"/>
+        <w:spacing w:before="0" w:beforeAutospacing="0" w:after="0" w:afterAutospacing="0" w:line="360" w:lineRule="auto"/>
+        <w:jc w:val="both"/>
+        <w:rPr>
+          <w:rFonts w:asciiTheme="minorHAnsi" w:hAnsiTheme="minorHAnsi"/>
+          <w:color w:val="000000"/>
+        </w:rPr>
+      </w:pPr>
     </w:p>
     <w:p>
       <w:pPr>
@@ -377,7 +352,13 @@
         <w:rPr>
           <w:color w:val="000000"/>
         </w:rPr>
-        <w:t xml:space="preserve">e are hopefully using this R Clinic </w:t>
+        <w:t xml:space="preserve">e are </w:t>
+      </w:r>
+      <w:r>
+        <w:rPr>
+          <w:color w:val="000000"/>
+        </w:rPr>
+        <w:t xml:space="preserve">using this R Clinic </w:t>
       </w:r>
       <w:r>
         <w:rPr>
@@ -398,7 +379,23 @@
           <w:color w:val="212121"/>
           <w:shd w:val="clear" w:color="auto" w:fill="FFFFFF"/>
         </w:rPr>
-        <w:t xml:space="preserve">Here is the link to the pre-course survey:  </w:t>
+        <w:t>Here is the link to</w:t>
+      </w:r>
+      <w:r>
+        <w:rPr>
+          <w:rFonts w:eastAsia="Times New Roman" w:cs="Tahoma"/>
+          <w:color w:val="212121"/>
+          <w:shd w:val="clear" w:color="auto" w:fill="FFFFFF"/>
+        </w:rPr>
+        <w:t xml:space="preserve"> project description and</w:t>
+      </w:r>
+      <w:r>
+        <w:rPr>
+          <w:rFonts w:eastAsia="Times New Roman" w:cs="Tahoma"/>
+          <w:color w:val="212121"/>
+          <w:shd w:val="clear" w:color="auto" w:fill="FFFFFF"/>
+        </w:rPr>
+        <w:t xml:space="preserve"> the pre-course survey:  </w:t>
       </w:r>
       <w:hyperlink r:id="rId6" w:tgtFrame="_blank" w:history="1">
         <w:r>
@@ -407,65 +404,84 @@
             <w:color w:val="0000FF"/>
             <w:u w:val="single"/>
           </w:rPr>
-          <w:t>https://goo.gl/forms/nwzIHlFOcInAON8j1</w:t>
+          <w:t>https://goo.gl/forms/</w:t>
+        </w:r>
+        <w:r>
+          <w:rPr>
+            <w:rFonts w:eastAsia="Times New Roman" w:cs="Tahoma"/>
+            <w:color w:val="0000FF"/>
+            <w:u w:val="single"/>
+          </w:rPr>
+          <w:t>n</w:t>
+        </w:r>
+        <w:r>
+          <w:rPr>
+            <w:rFonts w:eastAsia="Times New Roman" w:cs="Tahoma"/>
+            <w:color w:val="0000FF"/>
+            <w:u w:val="single"/>
+          </w:rPr>
+          <w:t>wzIHlFOcInAON8j1</w:t>
         </w:r>
       </w:hyperlink>
       <w:r>
         <w:rPr>
+          <w:rFonts w:eastAsia="Times New Roman" w:cs="Tahoma"/>
+          <w:color w:val="0000FF"/>
+          <w:u w:val="single"/>
+        </w:rPr>
+        <w:t>.</w:t>
+      </w:r>
+      <w:r>
+        <w:rPr>
           <w:rFonts w:eastAsia="Times New Roman" w:cs="Times New Roman"/>
         </w:rPr>
-        <w:t xml:space="preserve">. </w:t>
-      </w:r>
-    </w:p>
-    <w:p>
-      <w:pPr>
-        <w:spacing w:line="360" w:lineRule="auto"/>
-        <w:jc w:val="both"/>
+        <w:t xml:space="preserve"> </w:t>
+      </w:r>
+      <w:r>
+        <w:rPr>
+          <w:rFonts w:eastAsia="Times New Roman" w:cs="Times New Roman"/>
+        </w:rPr>
+        <w:t xml:space="preserve">This is not compulsory. </w:t>
+      </w:r>
+      <w:r>
+        <w:rPr>
+          <w:rFonts w:eastAsia="Times New Roman" w:cs="Times New Roman"/>
+        </w:rPr>
+        <w:t>Please read</w:t>
+      </w:r>
+      <w:r>
+        <w:rPr>
+          <w:rFonts w:eastAsia="Times New Roman" w:cs="Times New Roman"/>
+        </w:rPr>
+        <w:t xml:space="preserve"> and decide if you would like to take part. </w:t>
+      </w:r>
+      <w:r>
         <w:rPr>
           <w:rFonts w:eastAsia="Times New Roman" w:cs="Times New Roman"/>
           <w:shd w:val="clear" w:color="auto" w:fill="FFFFFF"/>
         </w:rPr>
-      </w:pPr>
-      <w:r>
-        <w:rPr>
-          <w:rFonts w:eastAsia="Times New Roman" w:cs="Times New Roman"/>
-        </w:rPr>
-        <w:t xml:space="preserve">This is not compulsory. </w:t>
-      </w:r>
-      <w:r>
-        <w:rPr>
-          <w:rFonts w:eastAsia="Times New Roman" w:cs="Times New Roman"/>
-        </w:rPr>
-        <w:t>Please read</w:t>
-      </w:r>
-      <w:r>
-        <w:rPr>
-          <w:rFonts w:eastAsia="Times New Roman" w:cs="Times New Roman"/>
-        </w:rPr>
-        <w:t xml:space="preserve"> and decide if you would like to take part. </w:t>
+        <w:t>This study may improve future data clinics, and help researchers understand the relationship between active learning teaching strategies, student eng</w:t>
       </w:r>
       <w:r>
         <w:rPr>
           <w:rFonts w:eastAsia="Times New Roman" w:cs="Times New Roman"/>
           <w:shd w:val="clear" w:color="auto" w:fill="FFFFFF"/>
         </w:rPr>
-        <w:t>This study may improve future data clinics, and help researchers understand the relationship between active learning teaching strategies, student eng</w:t>
+        <w:t>agement and changes in attitude</w:t>
       </w:r>
       <w:r>
         <w:rPr>
           <w:rFonts w:eastAsia="Times New Roman" w:cs="Times New Roman"/>
           <w:shd w:val="clear" w:color="auto" w:fill="FFFFFF"/>
         </w:rPr>
-        <w:t>agement and changes in attitude</w:t>
-      </w:r>
-      <w:bookmarkStart w:id="0" w:name="_GoBack"/>
-      <w:bookmarkEnd w:id="0"/>
+        <w:t xml:space="preserve">. </w:t>
+      </w:r>
       <w:r>
         <w:rPr>
           <w:rFonts w:eastAsia="Times New Roman" w:cs="Times New Roman"/>
           <w:shd w:val="clear" w:color="auto" w:fill="FFFFFF"/>
         </w:rPr>
-        <w:t xml:space="preserve">. </w:t>
+        <w:t xml:space="preserve"> If you are interested in participating, please complete the survey prior to Friday morning</w:t>
       </w:r>
     </w:p>
     <w:p>
@@ -493,36 +509,43 @@
           <w:rFonts w:asciiTheme="minorHAnsi" w:hAnsiTheme="minorHAnsi"/>
           <w:color w:val="000000"/>
         </w:rPr>
+        <w:t>We are</w:t>
+      </w:r>
+      <w:r>
+        <w:rPr>
+          <w:rFonts w:asciiTheme="minorHAnsi" w:hAnsiTheme="minorHAnsi"/>
+          <w:color w:val="000000"/>
+        </w:rPr>
+        <w:t xml:space="preserve"> very much looking forward to seeing you all on Friday and Saturday!</w:t>
+      </w:r>
+    </w:p>
+    <w:p>
+      <w:pPr>
+        <w:pStyle w:val="NormalWeb"/>
+        <w:spacing w:before="0" w:beforeAutospacing="0" w:after="0" w:afterAutospacing="0" w:line="276" w:lineRule="auto"/>
+        <w:jc w:val="both"/>
+        <w:rPr>
+          <w:rFonts w:asciiTheme="minorHAnsi" w:hAnsiTheme="minorHAnsi"/>
+          <w:color w:val="000000"/>
+        </w:rPr>
+      </w:pPr>
+    </w:p>
+    <w:p>
+      <w:pPr>
+        <w:pStyle w:val="NormalWeb"/>
+        <w:spacing w:before="0" w:beforeAutospacing="0" w:after="0" w:afterAutospacing="0" w:line="276" w:lineRule="auto"/>
+        <w:jc w:val="both"/>
+        <w:rPr>
+          <w:rFonts w:asciiTheme="minorHAnsi" w:hAnsiTheme="minorHAnsi"/>
+          <w:color w:val="000000"/>
+        </w:rPr>
+      </w:pPr>
+      <w:r>
+        <w:rPr>
+          <w:rFonts w:asciiTheme="minorHAnsi" w:hAnsiTheme="minorHAnsi"/>
+          <w:color w:val="000000"/>
+        </w:rPr>
         <w:lastRenderedPageBreak/>
-        <w:t>I'm very much looking forward to seeing you all on Friday and Saturday!</w:t>
-      </w:r>
-    </w:p>
-    <w:p>
-      <w:pPr>
-        <w:pStyle w:val="NormalWeb"/>
-        <w:spacing w:before="0" w:beforeAutospacing="0" w:after="0" w:afterAutospacing="0" w:line="276" w:lineRule="auto"/>
-        <w:jc w:val="both"/>
-        <w:rPr>
-          <w:rFonts w:asciiTheme="minorHAnsi" w:hAnsiTheme="minorHAnsi"/>
-          <w:color w:val="000000"/>
-        </w:rPr>
-      </w:pPr>
-    </w:p>
-    <w:p>
-      <w:pPr>
-        <w:pStyle w:val="NormalWeb"/>
-        <w:spacing w:before="0" w:beforeAutospacing="0" w:after="0" w:afterAutospacing="0" w:line="276" w:lineRule="auto"/>
-        <w:jc w:val="both"/>
-        <w:rPr>
-          <w:rFonts w:asciiTheme="minorHAnsi" w:hAnsiTheme="minorHAnsi"/>
-          <w:color w:val="000000"/>
-        </w:rPr>
-      </w:pPr>
-      <w:r>
-        <w:rPr>
-          <w:rFonts w:asciiTheme="minorHAnsi" w:hAnsiTheme="minorHAnsi"/>
-          <w:color w:val="000000"/>
-        </w:rPr>
         <w:t>Ana and Reni</w:t>
       </w:r>
     </w:p>
